--- a/Documentation/User Requirements Specifications Document.docx
+++ b/Documentation/User Requirements Specifications Document.docx
@@ -22,7 +22,7 @@
           <w:noProof/>
         </w:rPr>
         <w:drawing>
-          <wp:anchor distT="114300" distB="114300" distL="114300" distR="114300" simplePos="0" relativeHeight="251658240" behindDoc="0" locked="0" layoutInCell="1" hidden="0" allowOverlap="1">
+          <wp:anchor distT="114300" distB="114300" distL="114300" distR="114300" simplePos="0" relativeHeight="251658240" behindDoc="0" locked="0" layoutInCell="1" hidden="0" allowOverlap="1" wp14:anchorId="380AE09F" wp14:editId="1458171F">
             <wp:simplePos x="0" y="0"/>
             <wp:positionH relativeFrom="column">
               <wp:posOffset>898688</wp:posOffset>
@@ -582,7 +582,28 @@
           <w:sz w:val="28"/>
           <w:szCs w:val="28"/>
         </w:rPr>
-        <w:t>: An administrator should be able to assign shifts</w:t>
+        <w:t>:</w:t>
+      </w:r>
+      <w:r>
+        <w:rPr>
+          <w:sz w:val="28"/>
+          <w:szCs w:val="28"/>
+        </w:rPr>
+        <w:t xml:space="preserve"> </w:t>
+      </w:r>
+      <w:r>
+        <w:rPr>
+          <w:sz w:val="28"/>
+          <w:szCs w:val="28"/>
+        </w:rPr>
+        <w:t>Managers and administrators should be able to login to the app</w:t>
+      </w:r>
+      <w:r>
+        <w:rPr>
+          <w:sz w:val="28"/>
+          <w:szCs w:val="28"/>
+        </w:rPr>
+        <w:t xml:space="preserve"> </w:t>
       </w:r>
     </w:p>
     <w:p>
@@ -792,7 +813,21 @@
           <w:sz w:val="28"/>
           <w:szCs w:val="28"/>
         </w:rPr>
-        <w:t>: Managers and administrators should be able to login to the app</w:t>
+        <w:t xml:space="preserve">: </w:t>
+      </w:r>
+      <w:r>
+        <w:rPr>
+          <w:sz w:val="28"/>
+          <w:szCs w:val="28"/>
+        </w:rPr>
+        <w:t>An administrator should be able to assign shifts</w:t>
+      </w:r>
+      <w:r>
+        <w:rPr>
+          <w:sz w:val="28"/>
+          <w:szCs w:val="28"/>
+        </w:rPr>
+        <w:t xml:space="preserve"> </w:t>
       </w:r>
     </w:p>
     <w:p>
@@ -813,28 +848,7 @@
           <w:sz w:val="28"/>
           <w:szCs w:val="28"/>
         </w:rPr>
-        <w:t>F</w:t>
-      </w:r>
-      <w:r>
-        <w:rPr>
-          <w:sz w:val="28"/>
-          <w:szCs w:val="28"/>
-        </w:rPr>
-        <w:t>R-0</w:t>
-      </w:r>
-      <w:r>
-        <w:rPr>
-          <w:sz w:val="28"/>
-          <w:szCs w:val="28"/>
-        </w:rPr>
-        <w:t>9</w:t>
-      </w:r>
-      <w:r>
-        <w:rPr>
-          <w:sz w:val="28"/>
-          <w:szCs w:val="28"/>
-        </w:rPr>
-        <w:t>: Managers and administrators should be able to search for an employee</w:t>
+        <w:t>FR-09: Managers and administrators should be able to search for an employee</w:t>
       </w:r>
     </w:p>
     <w:p>
@@ -1426,7 +1440,16 @@
           <w:sz w:val="28"/>
           <w:szCs w:val="28"/>
         </w:rPr>
-        <w:t>UC-02: Assign Shifts by Administrator</w:t>
+        <w:t xml:space="preserve">UC-02: </w:t>
+      </w:r>
+      <w:r>
+        <w:rPr>
+          <w:b/>
+          <w:bCs/>
+          <w:sz w:val="28"/>
+          <w:szCs w:val="28"/>
+        </w:rPr>
+        <w:t>Login to the App by Manager/Administrator</w:t>
       </w:r>
     </w:p>
     <w:p>
@@ -1447,18 +1470,8 @@
           <w:sz w:val="28"/>
           <w:szCs w:val="28"/>
         </w:rPr>
-        <w:t>Reference: FR-02</w:t>
-      </w:r>
-    </w:p>
-    <w:p>
-      <w:pPr>
-        <w:spacing w:before="240" w:after="240"/>
-        <w:ind w:left="360"/>
-        <w:rPr>
-          <w:sz w:val="28"/>
-          <w:szCs w:val="28"/>
-        </w:rPr>
-      </w:pPr>
+        <w:t>Reference: FR-0</w:t>
+      </w:r>
       <w:r>
         <w:rPr>
           <w:i/>
@@ -1466,6 +1479,25 @@
           <w:sz w:val="28"/>
           <w:szCs w:val="28"/>
         </w:rPr>
+        <w:t>2</w:t>
+      </w:r>
+    </w:p>
+    <w:p>
+      <w:pPr>
+        <w:spacing w:before="240" w:after="240"/>
+        <w:ind w:left="360"/>
+        <w:rPr>
+          <w:sz w:val="28"/>
+          <w:szCs w:val="28"/>
+        </w:rPr>
+      </w:pPr>
+      <w:r>
+        <w:rPr>
+          <w:i/>
+          <w:iCs/>
+          <w:sz w:val="28"/>
+          <w:szCs w:val="28"/>
+        </w:rPr>
         <w:t xml:space="preserve">Actor: </w:t>
       </w:r>
       <w:r>
@@ -1473,18 +1505,8 @@
           <w:sz w:val="28"/>
           <w:szCs w:val="28"/>
         </w:rPr>
-        <w:t>Administrator</w:t>
-      </w:r>
-    </w:p>
-    <w:p>
-      <w:pPr>
-        <w:spacing w:before="240" w:after="240"/>
-        <w:ind w:left="360"/>
-        <w:rPr>
-          <w:sz w:val="28"/>
-          <w:szCs w:val="28"/>
-        </w:rPr>
-      </w:pPr>
+        <w:t>Manager/Administrator</w:t>
+      </w:r>
     </w:p>
     <w:p>
       <w:pPr>
@@ -1519,7 +1541,7 @@
         <w:pStyle w:val="ListParagraph"/>
         <w:numPr>
           <w:ilvl w:val="0"/>
-          <w:numId w:val="9"/>
+          <w:numId w:val="15"/>
         </w:numPr>
         <w:spacing w:before="240" w:after="240"/>
         <w:rPr>
@@ -1546,7 +1568,7 @@
           <w:sz w:val="28"/>
           <w:szCs w:val="28"/>
         </w:rPr>
-        <w:t xml:space="preserve"> logs in.</w:t>
+        <w:t xml:space="preserve"> opens the application.</w:t>
       </w:r>
     </w:p>
     <w:p>
@@ -1554,7 +1576,7 @@
         <w:pStyle w:val="ListParagraph"/>
         <w:numPr>
           <w:ilvl w:val="0"/>
-          <w:numId w:val="9"/>
+          <w:numId w:val="15"/>
         </w:numPr>
         <w:spacing w:before="240" w:after="240"/>
         <w:rPr>
@@ -1581,7 +1603,7 @@
           <w:sz w:val="28"/>
           <w:szCs w:val="28"/>
         </w:rPr>
-        <w:t xml:space="preserve"> navigates to the "Shift Assignment" page.</w:t>
+        <w:t xml:space="preserve"> enters credentials.</w:t>
       </w:r>
     </w:p>
     <w:p>
@@ -1589,7 +1611,7 @@
         <w:pStyle w:val="ListParagraph"/>
         <w:numPr>
           <w:ilvl w:val="0"/>
-          <w:numId w:val="9"/>
+          <w:numId w:val="15"/>
         </w:numPr>
         <w:spacing w:before="240" w:after="240"/>
         <w:rPr>
@@ -1602,73 +1624,47 @@
           <w:sz w:val="28"/>
           <w:szCs w:val="28"/>
         </w:rPr>
-        <w:t>A</w:t>
-      </w:r>
-      <w:r>
-        <w:rPr>
-          <w:sz w:val="28"/>
-          <w:szCs w:val="28"/>
-        </w:rPr>
-        <w:t>ctor</w:t>
-      </w:r>
-      <w:r>
-        <w:rPr>
-          <w:sz w:val="28"/>
-          <w:szCs w:val="28"/>
-        </w:rPr>
-        <w:t xml:space="preserve"> selects an employee.</w:t>
-      </w:r>
-    </w:p>
-    <w:p>
-      <w:pPr>
-        <w:pStyle w:val="ListParagraph"/>
-        <w:numPr>
-          <w:ilvl w:val="0"/>
-          <w:numId w:val="9"/>
-        </w:numPr>
-        <w:spacing w:before="240" w:after="240"/>
-        <w:rPr>
-          <w:sz w:val="28"/>
-          <w:szCs w:val="28"/>
-        </w:rPr>
-      </w:pPr>
-      <w:r>
-        <w:rPr>
-          <w:sz w:val="28"/>
-          <w:szCs w:val="28"/>
-        </w:rPr>
-        <w:t>A</w:t>
-      </w:r>
-      <w:r>
-        <w:rPr>
-          <w:sz w:val="28"/>
-          <w:szCs w:val="28"/>
-        </w:rPr>
-        <w:t>ctor</w:t>
-      </w:r>
-      <w:r>
-        <w:rPr>
-          <w:sz w:val="28"/>
-          <w:szCs w:val="28"/>
-        </w:rPr>
-        <w:t xml:space="preserve"> </w:t>
-      </w:r>
-      <w:r>
-        <w:rPr>
-          <w:sz w:val="28"/>
-          <w:szCs w:val="28"/>
-        </w:rPr>
-        <w:t>assigns a shift to the selected employee.</w:t>
-      </w:r>
-    </w:p>
-    <w:p>
-      <w:pPr>
-        <w:pStyle w:val="ListParagraph"/>
-        <w:numPr>
-          <w:ilvl w:val="0"/>
-          <w:numId w:val="9"/>
-        </w:numPr>
-        <w:spacing w:before="240" w:after="240"/>
+        <w:t>System grants access.</w:t>
+      </w:r>
+    </w:p>
+    <w:p>
+      <w:pPr>
+        <w:spacing w:before="240" w:after="240"/>
+        <w:ind w:left="360"/>
+        <w:rPr>
+          <w:sz w:val="28"/>
+          <w:szCs w:val="28"/>
+        </w:rPr>
+      </w:pPr>
+      <w:r>
+        <w:rPr>
+          <w:sz w:val="28"/>
+          <w:szCs w:val="28"/>
+        </w:rPr>
+        <w:t>Extensions:</w:t>
+      </w:r>
+    </w:p>
+    <w:p>
+      <w:pPr>
+        <w:spacing w:before="240" w:after="240"/>
+        <w:ind w:left="360"/>
+        <w:rPr>
+          <w:sz w:val="28"/>
+          <w:szCs w:val="28"/>
+        </w:rPr>
+      </w:pPr>
+      <w:r>
+        <w:rPr>
+          <w:sz w:val="28"/>
+          <w:szCs w:val="28"/>
+        </w:rPr>
+        <w:t>2a. Incorrect credentials.</w:t>
+      </w:r>
+    </w:p>
+    <w:p>
+      <w:pPr>
+        <w:spacing w:before="240" w:after="240"/>
+        <w:ind w:left="1080" w:firstLine="360"/>
         <w:rPr>
           <w:sz w:val="28"/>
           <w:szCs w:val="28"/>
@@ -1680,171 +1676,8 @@
           <w:szCs w:val="28"/>
         </w:rPr>
         <w:lastRenderedPageBreak/>
-        <w:t>System confirms the shift assignment.</w:t>
-      </w:r>
-    </w:p>
-    <w:p>
-      <w:pPr>
-        <w:spacing w:before="240" w:after="240"/>
-        <w:ind w:left="360"/>
-        <w:rPr>
-          <w:sz w:val="28"/>
-          <w:szCs w:val="28"/>
-        </w:rPr>
-      </w:pPr>
-      <w:r>
-        <w:rPr>
-          <w:sz w:val="28"/>
-          <w:szCs w:val="28"/>
-        </w:rPr>
-        <w:t>Extensions:</w:t>
-      </w:r>
-    </w:p>
-    <w:p>
-      <w:pPr>
-        <w:spacing w:before="240" w:after="240"/>
-        <w:ind w:left="360"/>
-        <w:rPr>
-          <w:sz w:val="28"/>
-          <w:szCs w:val="28"/>
-        </w:rPr>
-      </w:pPr>
-      <w:r>
-        <w:rPr>
-          <w:sz w:val="28"/>
-          <w:szCs w:val="28"/>
-        </w:rPr>
-        <w:t>3a. The employee cannot be found.</w:t>
-      </w:r>
-    </w:p>
-    <w:p>
-      <w:pPr>
-        <w:spacing w:before="240" w:after="240"/>
-        <w:ind w:left="1080" w:firstLine="360"/>
-        <w:rPr>
-          <w:sz w:val="28"/>
-          <w:szCs w:val="28"/>
-        </w:rPr>
-      </w:pPr>
-      <w:r>
-        <w:rPr>
-          <w:sz w:val="28"/>
-          <w:szCs w:val="28"/>
-        </w:rPr>
-        <w:t>System displays an error message.</w:t>
-      </w:r>
-    </w:p>
-    <w:p>
-      <w:pPr>
-        <w:spacing w:before="240" w:after="240"/>
-        <w:ind w:left="360"/>
-        <w:rPr>
-          <w:sz w:val="28"/>
-          <w:szCs w:val="28"/>
-        </w:rPr>
-      </w:pPr>
-      <w:r>
-        <w:rPr>
-          <w:sz w:val="28"/>
-          <w:szCs w:val="28"/>
-        </w:rPr>
-        <w:t>3b. No employees are available to assign shifts to.</w:t>
-      </w:r>
-    </w:p>
-    <w:p>
-      <w:pPr>
-        <w:spacing w:before="240" w:after="240"/>
-        <w:ind w:left="1080" w:firstLine="360"/>
-        <w:rPr>
-          <w:sz w:val="28"/>
-          <w:szCs w:val="28"/>
-        </w:rPr>
-      </w:pPr>
-      <w:r>
-        <w:rPr>
-          <w:sz w:val="28"/>
-          <w:szCs w:val="28"/>
-        </w:rPr>
-        <w:t>System displays a message indicating no available employees.</w:t>
-      </w:r>
-    </w:p>
-    <w:p>
-      <w:pPr>
-        <w:spacing w:before="240" w:after="240"/>
-        <w:ind w:left="360"/>
-        <w:rPr>
-          <w:sz w:val="28"/>
-          <w:szCs w:val="28"/>
-        </w:rPr>
-      </w:pPr>
-      <w:r>
-        <w:rPr>
-          <w:sz w:val="28"/>
-          <w:szCs w:val="28"/>
-        </w:rPr>
-        <w:t>4a. The selected shift conflicts with the employee's existing shifts.</w:t>
-      </w:r>
-    </w:p>
-    <w:p>
-      <w:pPr>
-        <w:spacing w:before="240" w:after="240"/>
-        <w:ind w:left="1080" w:firstLine="360"/>
-        <w:rPr>
-          <w:sz w:val="28"/>
-          <w:szCs w:val="28"/>
-        </w:rPr>
-      </w:pPr>
-      <w:r>
-        <w:rPr>
-          <w:sz w:val="28"/>
-          <w:szCs w:val="28"/>
-        </w:rPr>
-        <w:t>System prompts the administrator to choose another shift.</w:t>
-      </w:r>
-    </w:p>
-    <w:p>
-      <w:pPr>
-        <w:spacing w:before="240" w:after="240"/>
-        <w:ind w:left="360"/>
-        <w:rPr>
-          <w:sz w:val="28"/>
-          <w:szCs w:val="28"/>
-        </w:rPr>
-      </w:pPr>
-      <w:r>
-        <w:rPr>
-          <w:sz w:val="28"/>
-          <w:szCs w:val="28"/>
-        </w:rPr>
-        <w:t>4b. The selected shift is not available.</w:t>
-      </w:r>
-    </w:p>
-    <w:p>
-      <w:pPr>
-        <w:spacing w:before="240" w:after="240"/>
-        <w:ind w:left="1080" w:firstLine="360"/>
-        <w:rPr>
-          <w:sz w:val="28"/>
-          <w:szCs w:val="28"/>
-        </w:rPr>
-      </w:pPr>
-      <w:r>
-        <w:rPr>
-          <w:sz w:val="28"/>
-          <w:szCs w:val="28"/>
-        </w:rPr>
-        <w:t>System displays an error message.</w:t>
-      </w:r>
-    </w:p>
-    <w:p>
-      <w:pPr>
-        <w:spacing w:before="240" w:after="240"/>
-        <w:ind w:left="1080" w:firstLine="360"/>
-        <w:rPr>
-          <w:sz w:val="28"/>
-          <w:szCs w:val="28"/>
-        </w:rPr>
-      </w:pPr>
+        <w:t>System denies access.</w:t>
+      </w:r>
     </w:p>
     <w:p>
       <w:pPr>
@@ -2143,7 +1976,6 @@
           <w:sz w:val="28"/>
           <w:szCs w:val="28"/>
         </w:rPr>
-        <w:lastRenderedPageBreak/>
         <w:t>2a. The page fails to load.</w:t>
       </w:r>
     </w:p>
@@ -2381,6 +2213,7 @@
           <w:sz w:val="28"/>
           <w:szCs w:val="28"/>
         </w:rPr>
+        <w:lastRenderedPageBreak/>
         <w:t>A</w:t>
       </w:r>
       <w:r>
@@ -2631,7 +2464,6 @@
           <w:sz w:val="28"/>
           <w:szCs w:val="28"/>
         </w:rPr>
-        <w:lastRenderedPageBreak/>
         <w:t>Actor:</w:t>
       </w:r>
       <w:r>
@@ -2920,6 +2752,7 @@
           <w:sz w:val="28"/>
           <w:szCs w:val="28"/>
         </w:rPr>
+        <w:lastRenderedPageBreak/>
         <w:t>Reference: FR-06</w:t>
       </w:r>
     </w:p>
@@ -3211,7 +3044,6 @@
           <w:sz w:val="28"/>
           <w:szCs w:val="28"/>
         </w:rPr>
-        <w:lastRenderedPageBreak/>
         <w:t>Actor:</w:t>
       </w:r>
       <w:r>
@@ -3479,7 +3311,16 @@
           <w:sz w:val="28"/>
           <w:szCs w:val="28"/>
         </w:rPr>
-        <w:t>UC-08: Login to the App by Manager/Administrator</w:t>
+        <w:t xml:space="preserve">UC-08: </w:t>
+      </w:r>
+      <w:r>
+        <w:rPr>
+          <w:b/>
+          <w:bCs/>
+          <w:sz w:val="28"/>
+          <w:szCs w:val="28"/>
+        </w:rPr>
+        <w:t>Assign Shifts by Administrator</w:t>
       </w:r>
     </w:p>
     <w:p>
@@ -3500,18 +3341,9 @@
           <w:sz w:val="28"/>
           <w:szCs w:val="28"/>
         </w:rPr>
-        <w:t>Reference: FR-08</w:t>
-      </w:r>
-    </w:p>
-    <w:p>
-      <w:pPr>
-        <w:spacing w:before="240" w:after="240"/>
-        <w:ind w:left="360"/>
-        <w:rPr>
-          <w:sz w:val="28"/>
-          <w:szCs w:val="28"/>
-        </w:rPr>
-      </w:pPr>
+        <w:lastRenderedPageBreak/>
+        <w:t>Reference: FR-0</w:t>
+      </w:r>
       <w:r>
         <w:rPr>
           <w:i/>
@@ -3519,6 +3351,25 @@
           <w:sz w:val="28"/>
           <w:szCs w:val="28"/>
         </w:rPr>
+        <w:t>8</w:t>
+      </w:r>
+    </w:p>
+    <w:p>
+      <w:pPr>
+        <w:spacing w:before="240" w:after="240"/>
+        <w:ind w:left="360"/>
+        <w:rPr>
+          <w:sz w:val="28"/>
+          <w:szCs w:val="28"/>
+        </w:rPr>
+      </w:pPr>
+      <w:r>
+        <w:rPr>
+          <w:i/>
+          <w:iCs/>
+          <w:sz w:val="28"/>
+          <w:szCs w:val="28"/>
+        </w:rPr>
         <w:t xml:space="preserve">Actor: </w:t>
       </w:r>
       <w:r>
@@ -3526,8 +3377,18 @@
           <w:sz w:val="28"/>
           <w:szCs w:val="28"/>
         </w:rPr>
-        <w:t>Manager/Administrator</w:t>
-      </w:r>
+        <w:t>Administrator</w:t>
+      </w:r>
+    </w:p>
+    <w:p>
+      <w:pPr>
+        <w:spacing w:before="240" w:after="240"/>
+        <w:ind w:left="360"/>
+        <w:rPr>
+          <w:sz w:val="28"/>
+          <w:szCs w:val="28"/>
+        </w:rPr>
+      </w:pPr>
     </w:p>
     <w:p>
       <w:pPr>
@@ -3562,7 +3423,7 @@
         <w:pStyle w:val="ListParagraph"/>
         <w:numPr>
           <w:ilvl w:val="0"/>
-          <w:numId w:val="15"/>
+          <w:numId w:val="18"/>
         </w:numPr>
         <w:spacing w:before="240" w:after="240"/>
         <w:rPr>
@@ -3589,7 +3450,7 @@
           <w:sz w:val="28"/>
           <w:szCs w:val="28"/>
         </w:rPr>
-        <w:t xml:space="preserve"> opens the application.</w:t>
+        <w:t xml:space="preserve"> logs in.</w:t>
       </w:r>
     </w:p>
     <w:p>
@@ -3597,7 +3458,7 @@
         <w:pStyle w:val="ListParagraph"/>
         <w:numPr>
           <w:ilvl w:val="0"/>
-          <w:numId w:val="15"/>
+          <w:numId w:val="18"/>
         </w:numPr>
         <w:spacing w:before="240" w:after="240"/>
         <w:rPr>
@@ -3624,14 +3485,7 @@
           <w:sz w:val="28"/>
           <w:szCs w:val="28"/>
         </w:rPr>
-        <w:t xml:space="preserve"> </w:t>
-      </w:r>
-      <w:r>
-        <w:rPr>
-          <w:sz w:val="28"/>
-          <w:szCs w:val="28"/>
-        </w:rPr>
-        <w:t>enters credentials.</w:t>
+        <w:t xml:space="preserve"> navigates to the "Shift Assignment" page.</w:t>
       </w:r>
     </w:p>
     <w:p>
@@ -3639,7 +3493,7 @@
         <w:pStyle w:val="ListParagraph"/>
         <w:numPr>
           <w:ilvl w:val="0"/>
-          <w:numId w:val="15"/>
+          <w:numId w:val="18"/>
         </w:numPr>
         <w:spacing w:before="240" w:after="240"/>
         <w:rPr>
@@ -3652,7 +3506,77 @@
           <w:sz w:val="28"/>
           <w:szCs w:val="28"/>
         </w:rPr>
-        <w:t>System grants access.</w:t>
+        <w:t>A</w:t>
+      </w:r>
+      <w:r>
+        <w:rPr>
+          <w:sz w:val="28"/>
+          <w:szCs w:val="28"/>
+        </w:rPr>
+        <w:t>ctor</w:t>
+      </w:r>
+      <w:r>
+        <w:rPr>
+          <w:sz w:val="28"/>
+          <w:szCs w:val="28"/>
+        </w:rPr>
+        <w:t xml:space="preserve"> selects an employee.</w:t>
+      </w:r>
+    </w:p>
+    <w:p>
+      <w:pPr>
+        <w:pStyle w:val="ListParagraph"/>
+        <w:numPr>
+          <w:ilvl w:val="0"/>
+          <w:numId w:val="18"/>
+        </w:numPr>
+        <w:spacing w:before="240" w:after="240"/>
+        <w:rPr>
+          <w:sz w:val="28"/>
+          <w:szCs w:val="28"/>
+        </w:rPr>
+      </w:pPr>
+      <w:r>
+        <w:rPr>
+          <w:sz w:val="28"/>
+          <w:szCs w:val="28"/>
+        </w:rPr>
+        <w:t>A</w:t>
+      </w:r>
+      <w:r>
+        <w:rPr>
+          <w:sz w:val="28"/>
+          <w:szCs w:val="28"/>
+        </w:rPr>
+        <w:t>ctor</w:t>
+      </w:r>
+      <w:r>
+        <w:rPr>
+          <w:sz w:val="28"/>
+          <w:szCs w:val="28"/>
+        </w:rPr>
+        <w:t xml:space="preserve"> assigns a shift to the selected employee.</w:t>
+      </w:r>
+    </w:p>
+    <w:p>
+      <w:pPr>
+        <w:pStyle w:val="ListParagraph"/>
+        <w:numPr>
+          <w:ilvl w:val="0"/>
+          <w:numId w:val="18"/>
+        </w:numPr>
+        <w:spacing w:before="240" w:after="240"/>
+        <w:rPr>
+          <w:sz w:val="28"/>
+          <w:szCs w:val="28"/>
+        </w:rPr>
+      </w:pPr>
+      <w:r>
+        <w:rPr>
+          <w:sz w:val="28"/>
+          <w:szCs w:val="28"/>
+        </w:rPr>
+        <w:t>System confirms the shift assignment.</w:t>
       </w:r>
     </w:p>
     <w:p>
@@ -3686,7 +3610,7 @@
           <w:sz w:val="28"/>
           <w:szCs w:val="28"/>
         </w:rPr>
-        <w:t>2a. Incorrect credentials.</w:t>
+        <w:t>3a. The employee cannot be found.</w:t>
       </w:r>
     </w:p>
     <w:p>
@@ -3703,24 +3627,24 @@
           <w:sz w:val="28"/>
           <w:szCs w:val="28"/>
         </w:rPr>
-        <w:t>System denies access.</w:t>
-      </w:r>
-    </w:p>
-    <w:p>
-      <w:pPr>
-        <w:spacing w:before="240" w:after="240"/>
-        <w:ind w:left="360"/>
-        <w:rPr>
-          <w:sz w:val="28"/>
-          <w:szCs w:val="28"/>
-        </w:rPr>
-      </w:pPr>
-      <w:r>
-        <w:rPr>
-          <w:sz w:val="28"/>
-          <w:szCs w:val="28"/>
-        </w:rPr>
-        <w:t>2b. Manager/Administrator forgets password.</w:t>
+        <w:t>System displays an error message.</w:t>
+      </w:r>
+    </w:p>
+    <w:p>
+      <w:pPr>
+        <w:spacing w:before="240" w:after="240"/>
+        <w:ind w:left="360"/>
+        <w:rPr>
+          <w:sz w:val="28"/>
+          <w:szCs w:val="28"/>
+        </w:rPr>
+      </w:pPr>
+      <w:r>
+        <w:rPr>
+          <w:sz w:val="28"/>
+          <w:szCs w:val="28"/>
+        </w:rPr>
+        <w:t>3b. No employees are available to assign shifts to.</w:t>
       </w:r>
     </w:p>
     <w:p>
@@ -3737,8 +3661,86 @@
           <w:sz w:val="28"/>
           <w:szCs w:val="28"/>
         </w:rPr>
-        <w:t>System provides "Forgot Password" option.</w:t>
-      </w:r>
+        <w:t>System displays a message indicating no available employees.</w:t>
+      </w:r>
+    </w:p>
+    <w:p>
+      <w:pPr>
+        <w:spacing w:before="240" w:after="240"/>
+        <w:ind w:left="360"/>
+        <w:rPr>
+          <w:sz w:val="28"/>
+          <w:szCs w:val="28"/>
+        </w:rPr>
+      </w:pPr>
+      <w:r>
+        <w:rPr>
+          <w:sz w:val="28"/>
+          <w:szCs w:val="28"/>
+        </w:rPr>
+        <w:t>4a. The selected shift conflicts with the employee's existing shifts.</w:t>
+      </w:r>
+    </w:p>
+    <w:p>
+      <w:pPr>
+        <w:spacing w:before="240" w:after="240"/>
+        <w:ind w:left="1080" w:firstLine="360"/>
+        <w:rPr>
+          <w:sz w:val="28"/>
+          <w:szCs w:val="28"/>
+        </w:rPr>
+      </w:pPr>
+      <w:r>
+        <w:rPr>
+          <w:sz w:val="28"/>
+          <w:szCs w:val="28"/>
+        </w:rPr>
+        <w:t>System prompts the administrator to choose another shift.</w:t>
+      </w:r>
+    </w:p>
+    <w:p>
+      <w:pPr>
+        <w:spacing w:before="240" w:after="240"/>
+        <w:ind w:left="360"/>
+        <w:rPr>
+          <w:sz w:val="28"/>
+          <w:szCs w:val="28"/>
+        </w:rPr>
+      </w:pPr>
+      <w:r>
+        <w:rPr>
+          <w:sz w:val="28"/>
+          <w:szCs w:val="28"/>
+        </w:rPr>
+        <w:t>4b. The selected shift is not available.</w:t>
+      </w:r>
+    </w:p>
+    <w:p>
+      <w:pPr>
+        <w:spacing w:before="240" w:after="240"/>
+        <w:ind w:left="1080" w:firstLine="360"/>
+        <w:rPr>
+          <w:sz w:val="28"/>
+          <w:szCs w:val="28"/>
+        </w:rPr>
+      </w:pPr>
+      <w:r>
+        <w:rPr>
+          <w:sz w:val="28"/>
+          <w:szCs w:val="28"/>
+        </w:rPr>
+        <w:t>System displays an error message.</w:t>
+      </w:r>
+    </w:p>
+    <w:p>
+      <w:pPr>
+        <w:spacing w:before="240" w:after="240"/>
+        <w:ind w:left="360"/>
+        <w:rPr>
+          <w:sz w:val="28"/>
+          <w:szCs w:val="28"/>
+        </w:rPr>
+      </w:pPr>
     </w:p>
     <w:p>
       <w:pPr>
@@ -3789,7 +3791,6 @@
           <w:sz w:val="28"/>
           <w:szCs w:val="28"/>
         </w:rPr>
-        <w:lastRenderedPageBreak/>
         <w:t>Reference: FR-09</w:t>
       </w:r>
     </w:p>
@@ -3856,6 +3857,7 @@
           <w:sz w:val="28"/>
           <w:szCs w:val="28"/>
         </w:rPr>
+        <w:lastRenderedPageBreak/>
         <w:t>A</w:t>
       </w:r>
       <w:r>
@@ -5774,6 +5776,92 @@
     </w:lvl>
   </w:abstractNum>
   <w:abstractNum w:abstractNumId="14" w15:restartNumberingAfterBreak="0">
+    <w:nsid w:val="7B7D2CAB"/>
+    <w:multiLevelType w:val="hybridMultilevel"/>
+    <w:tmpl w:val="B1E056AE"/>
+    <w:lvl w:ilvl="0" w:tplc="FFFFFFFF">
+      <w:start w:val="1"/>
+      <w:numFmt w:val="decimal"/>
+      <w:lvlText w:val="%1."/>
+      <w:lvlJc w:val="left"/>
+      <w:pPr>
+        <w:ind w:left="1080" w:hanging="360"/>
+      </w:pPr>
+    </w:lvl>
+    <w:lvl w:ilvl="1" w:tplc="FFFFFFFF" w:tentative="1">
+      <w:start w:val="1"/>
+      <w:numFmt w:val="lowerLetter"/>
+      <w:lvlText w:val="%2."/>
+      <w:lvlJc w:val="left"/>
+      <w:pPr>
+        <w:ind w:left="1800" w:hanging="360"/>
+      </w:pPr>
+    </w:lvl>
+    <w:lvl w:ilvl="2" w:tplc="FFFFFFFF" w:tentative="1">
+      <w:start w:val="1"/>
+      <w:numFmt w:val="lowerRoman"/>
+      <w:lvlText w:val="%3."/>
+      <w:lvlJc w:val="right"/>
+      <w:pPr>
+        <w:ind w:left="2520" w:hanging="180"/>
+      </w:pPr>
+    </w:lvl>
+    <w:lvl w:ilvl="3" w:tplc="FFFFFFFF" w:tentative="1">
+      <w:start w:val="1"/>
+      <w:numFmt w:val="decimal"/>
+      <w:lvlText w:val="%4."/>
+      <w:lvlJc w:val="left"/>
+      <w:pPr>
+        <w:ind w:left="3240" w:hanging="360"/>
+      </w:pPr>
+    </w:lvl>
+    <w:lvl w:ilvl="4" w:tplc="FFFFFFFF" w:tentative="1">
+      <w:start w:val="1"/>
+      <w:numFmt w:val="lowerLetter"/>
+      <w:lvlText w:val="%5."/>
+      <w:lvlJc w:val="left"/>
+      <w:pPr>
+        <w:ind w:left="3960" w:hanging="360"/>
+      </w:pPr>
+    </w:lvl>
+    <w:lvl w:ilvl="5" w:tplc="FFFFFFFF" w:tentative="1">
+      <w:start w:val="1"/>
+      <w:numFmt w:val="lowerRoman"/>
+      <w:lvlText w:val="%6."/>
+      <w:lvlJc w:val="right"/>
+      <w:pPr>
+        <w:ind w:left="4680" w:hanging="180"/>
+      </w:pPr>
+    </w:lvl>
+    <w:lvl w:ilvl="6" w:tplc="FFFFFFFF" w:tentative="1">
+      <w:start w:val="1"/>
+      <w:numFmt w:val="decimal"/>
+      <w:lvlText w:val="%7."/>
+      <w:lvlJc w:val="left"/>
+      <w:pPr>
+        <w:ind w:left="5400" w:hanging="360"/>
+      </w:pPr>
+    </w:lvl>
+    <w:lvl w:ilvl="7" w:tplc="FFFFFFFF" w:tentative="1">
+      <w:start w:val="1"/>
+      <w:numFmt w:val="lowerLetter"/>
+      <w:lvlText w:val="%8."/>
+      <w:lvlJc w:val="left"/>
+      <w:pPr>
+        <w:ind w:left="6120" w:hanging="360"/>
+      </w:pPr>
+    </w:lvl>
+    <w:lvl w:ilvl="8" w:tplc="FFFFFFFF" w:tentative="1">
+      <w:start w:val="1"/>
+      <w:numFmt w:val="lowerRoman"/>
+      <w:lvlText w:val="%9."/>
+      <w:lvlJc w:val="right"/>
+      <w:pPr>
+        <w:ind w:left="6840" w:hanging="180"/>
+      </w:pPr>
+    </w:lvl>
+  </w:abstractNum>
+  <w:abstractNum w:abstractNumId="15" w15:restartNumberingAfterBreak="0">
     <w:nsid w:val="7BD31C95"/>
     <w:multiLevelType w:val="hybridMultilevel"/>
     <w:tmpl w:val="518495E4"/>
@@ -5859,7 +5947,7 @@
       </w:pPr>
     </w:lvl>
   </w:abstractNum>
-  <w:abstractNum w:abstractNumId="15" w15:restartNumberingAfterBreak="0">
+  <w:abstractNum w:abstractNumId="16" w15:restartNumberingAfterBreak="0">
     <w:nsid w:val="7C080B15"/>
     <w:multiLevelType w:val="hybridMultilevel"/>
     <w:tmpl w:val="A9F22EA6"/>
@@ -5945,7 +6033,7 @@
       </w:pPr>
     </w:lvl>
   </w:abstractNum>
-  <w:abstractNum w:abstractNumId="16" w15:restartNumberingAfterBreak="0">
+  <w:abstractNum w:abstractNumId="17" w15:restartNumberingAfterBreak="0">
     <w:nsid w:val="7E2A55D6"/>
     <w:multiLevelType w:val="hybridMultilevel"/>
     <w:tmpl w:val="7ACEAD1E"/>
@@ -6053,7 +6141,7 @@
     <w:abstractNumId w:val="11"/>
   </w:num>
   <w:num w:numId="8" w16cid:durableId="345210054">
-    <w:abstractNumId w:val="16"/>
+    <w:abstractNumId w:val="17"/>
   </w:num>
   <w:num w:numId="9" w16cid:durableId="1968587422">
     <w:abstractNumId w:val="10"/>
@@ -6077,9 +6165,12 @@
     <w:abstractNumId w:val="5"/>
   </w:num>
   <w:num w:numId="16" w16cid:durableId="881484555">
+    <w:abstractNumId w:val="16"/>
+  </w:num>
+  <w:num w:numId="17" w16cid:durableId="641232602">
     <w:abstractNumId w:val="15"/>
   </w:num>
-  <w:num w:numId="17" w16cid:durableId="641232602">
+  <w:num w:numId="18" w16cid:durableId="1372802061">
     <w:abstractNumId w:val="14"/>
   </w:num>
 </w:numbering>
@@ -6483,6 +6574,7 @@
   <w:style w:type="paragraph" w:default="1" w:styleId="Normal">
     <w:name w:val="Normal"/>
     <w:qFormat/>
+    <w:rsid w:val="00E2680B"/>
   </w:style>
   <w:style w:type="paragraph" w:styleId="Heading1">
     <w:name w:val="heading 1"/>
